--- a/Langage c.docx
+++ b/Langage c.docx
@@ -680,6 +680,7 @@
       </w:pPr>
       <w:bookmarkStart w:id="2" w:name="_Toc89341113"/>
       <w:r>
+        <w:lastRenderedPageBreak/>
         <w:t>Bibliothèques</w:t>
       </w:r>
       <w:bookmarkEnd w:id="2"/>
@@ -791,26 +792,220 @@
         <w:t> : interface graphique</w:t>
       </w:r>
     </w:p>
-    <w:p/>
     <w:p>
+      <w:r>
+        <w:br w:type="page"/>
+      </w:r>
+    </w:p>
+    <w:p>
       <w:pPr>
         <w:pStyle w:val="Titre1"/>
       </w:pPr>
       <w:bookmarkStart w:id="3" w:name="_Toc89341114"/>
       <w:r>
+        <w:lastRenderedPageBreak/>
         <w:t>base de données</w:t>
       </w:r>
       <w:bookmarkEnd w:id="3"/>
     </w:p>
     <w:p/>
+    <w:p>
+      <w:pPr>
+        <w:pStyle w:val="Titre2"/>
+        <w:numPr>
+          <w:ilvl w:val="0"/>
+          <w:numId w:val="12"/>
+        </w:numPr>
+        <w:spacing w:after="360"/>
+        <w:ind w:left="714" w:hanging="357"/>
+      </w:pPr>
+      <w:r>
+        <w:t>Modèle conceptuel de données</w:t>
+      </w:r>
+    </w:p>
+    <w:p>
+      <w:r>
+        <w:rPr>
+          <w:noProof/>
+        </w:rPr>
+        <w:drawing>
+          <wp:inline distT="0" distB="0" distL="0" distR="0" wp14:anchorId="1D97F5B7" wp14:editId="69BA284C">
+            <wp:extent cx="5121275" cy="2691765"/>
+            <wp:effectExtent l="0" t="0" r="0" b="635"/>
+            <wp:docPr id="29" name="Image 29"/>
+            <wp:cNvGraphicFramePr>
+              <a:graphicFrameLocks xmlns:a="http://schemas.openxmlformats.org/drawingml/2006/main" noChangeAspect="1"/>
+            </wp:cNvGraphicFramePr>
+            <a:graphic xmlns:a="http://schemas.openxmlformats.org/drawingml/2006/main">
+              <a:graphicData uri="http://schemas.openxmlformats.org/drawingml/2006/picture">
+                <pic:pic xmlns:pic="http://schemas.openxmlformats.org/drawingml/2006/picture">
+                  <pic:nvPicPr>
+                    <pic:cNvPr id="29" name="Image 29"/>
+                    <pic:cNvPicPr/>
+                  </pic:nvPicPr>
+                  <pic:blipFill>
+                    <a:blip r:embed="rId8" cstate="print">
+                      <a:extLst>
+                        <a:ext uri="{28A0092B-C50C-407E-A947-70E740481C1C}">
+                          <a14:useLocalDpi xmlns:a14="http://schemas.microsoft.com/office/drawing/2010/main" val="0"/>
+                        </a:ext>
+                      </a:extLst>
+                    </a:blip>
+                    <a:stretch>
+                      <a:fillRect/>
+                    </a:stretch>
+                  </pic:blipFill>
+                  <pic:spPr>
+                    <a:xfrm>
+                      <a:off x="0" y="0"/>
+                      <a:ext cx="5121275" cy="2691765"/>
+                    </a:xfrm>
+                    <a:prstGeom prst="rect">
+                      <a:avLst/>
+                    </a:prstGeom>
+                  </pic:spPr>
+                </pic:pic>
+              </a:graphicData>
+            </a:graphic>
+          </wp:inline>
+        </w:drawing>
+      </w:r>
+    </w:p>
     <w:p/>
+    <w:p>
+      <w:pPr>
+        <w:pStyle w:val="Titre2"/>
+        <w:numPr>
+          <w:ilvl w:val="0"/>
+          <w:numId w:val="12"/>
+        </w:numPr>
+        <w:spacing w:after="360"/>
+        <w:ind w:left="714" w:hanging="357"/>
+      </w:pPr>
+      <w:r>
+        <w:t>Modèle logique de données</w:t>
+      </w:r>
+    </w:p>
+    <w:p>
+      <w:r>
+        <w:rPr>
+          <w:noProof/>
+        </w:rPr>
+        <w:drawing>
+          <wp:inline distT="0" distB="0" distL="0" distR="0" wp14:anchorId="197E87F6" wp14:editId="6C870208">
+            <wp:extent cx="5238750" cy="2937510"/>
+            <wp:effectExtent l="0" t="0" r="6350" b="0"/>
+            <wp:docPr id="30" name="Image 30"/>
+            <wp:cNvGraphicFramePr>
+              <a:graphicFrameLocks xmlns:a="http://schemas.openxmlformats.org/drawingml/2006/main" noChangeAspect="1"/>
+            </wp:cNvGraphicFramePr>
+            <a:graphic xmlns:a="http://schemas.openxmlformats.org/drawingml/2006/main">
+              <a:graphicData uri="http://schemas.openxmlformats.org/drawingml/2006/picture">
+                <pic:pic xmlns:pic="http://schemas.openxmlformats.org/drawingml/2006/picture">
+                  <pic:nvPicPr>
+                    <pic:cNvPr id="30" name="Image 30"/>
+                    <pic:cNvPicPr/>
+                  </pic:nvPicPr>
+                  <pic:blipFill rotWithShape="1">
+                    <a:blip r:embed="rId9" cstate="print">
+                      <a:extLst>
+                        <a:ext uri="{28A0092B-C50C-407E-A947-70E740481C1C}">
+                          <a14:useLocalDpi xmlns:a14="http://schemas.microsoft.com/office/drawing/2010/main" val="0"/>
+                        </a:ext>
+                      </a:extLst>
+                    </a:blip>
+                    <a:srcRect t="430"/>
+                    <a:stretch/>
+                  </pic:blipFill>
+                  <pic:spPr bwMode="auto">
+                    <a:xfrm>
+                      <a:off x="0" y="0"/>
+                      <a:ext cx="5238750" cy="2937510"/>
+                    </a:xfrm>
+                    <a:prstGeom prst="rect">
+                      <a:avLst/>
+                    </a:prstGeom>
+                    <a:ln>
+                      <a:noFill/>
+                    </a:ln>
+                    <a:extLst>
+                      <a:ext uri="{53640926-AAD7-44D8-BBD7-CCE9431645EC}">
+                        <a14:shadowObscured xmlns:a14="http://schemas.microsoft.com/office/drawing/2010/main"/>
+                      </a:ext>
+                    </a:extLst>
+                  </pic:spPr>
+                </pic:pic>
+              </a:graphicData>
+            </a:graphic>
+          </wp:inline>
+        </w:drawing>
+      </w:r>
+    </w:p>
+    <w:p/>
+    <w:p>
+      <w:pPr>
+        <w:pStyle w:val="Titre2"/>
+        <w:numPr>
+          <w:ilvl w:val="0"/>
+          <w:numId w:val="12"/>
+        </w:numPr>
+        <w:spacing w:after="360"/>
+        <w:ind w:left="714" w:hanging="357"/>
+      </w:pPr>
+      <w:r>
+        <w:t>Script de création de la base de données</w:t>
+      </w:r>
+    </w:p>
+    <w:p>
+      <w:r>
+        <w:t xml:space="preserve">Voir le fichier </w:t>
+      </w:r>
+      <w:hyperlink r:id="rId10" w:history="1">
+        <w:r>
+          <w:rPr>
+            <w:rStyle w:val="Lienhypertexte"/>
+          </w:rPr>
+          <w:t>scr</w:t>
+        </w:r>
+        <w:r>
+          <w:rPr>
+            <w:rStyle w:val="Lienhypertexte"/>
+          </w:rPr>
+          <w:t>i</w:t>
+        </w:r>
+        <w:r>
+          <w:rPr>
+            <w:rStyle w:val="Lienhypertexte"/>
+          </w:rPr>
+          <w:t>p</w:t>
+        </w:r>
+        <w:r>
+          <w:rPr>
+            <w:rStyle w:val="Lienhypertexte"/>
+          </w:rPr>
+          <w:t>t</w:t>
+        </w:r>
+        <w:r>
+          <w:rPr>
+            <w:rStyle w:val="Lienhypertexte"/>
+          </w:rPr>
+          <w:t>.</w:t>
+        </w:r>
+        <w:r>
+          <w:rPr>
+            <w:rStyle w:val="Lienhypertexte"/>
+          </w:rPr>
+          <w:t>sql</w:t>
+        </w:r>
+      </w:hyperlink>
+    </w:p>
     <w:sectPr>
-      <w:headerReference w:type="default" r:id="rId8"/>
-      <w:footerReference w:type="even" r:id="rId9"/>
-      <w:footerReference w:type="default" r:id="rId10"/>
-      <w:headerReference w:type="first" r:id="rId11"/>
+      <w:headerReference w:type="default" r:id="rId11"/>
+      <w:footerReference w:type="even" r:id="rId12"/>
+      <w:footerReference w:type="default" r:id="rId13"/>
+      <w:headerReference w:type="first" r:id="rId14"/>
       <w:pgSz w:w="11907" w:h="16839" w:code="9"/>
-      <w:pgMar w:top="994" w:right="2174" w:bottom="1771" w:left="1483" w:header="283" w:footer="763" w:gutter="0"/>
+      <w:pgMar w:top="994" w:right="2174" w:bottom="1394" w:left="1483" w:header="283" w:footer="680" w:gutter="0"/>
       <w:cols w:space="720"/>
       <w:titlePg/>
       <w:docGrid w:linePitch="360"/>
@@ -857,6 +1052,11 @@
         <w:docPartUnique/>
       </w:docPartObj>
     </w:sdtPr>
+    <w:sdtEndPr>
+      <w:rPr>
+        <w:rStyle w:val="Numrodepage"/>
+      </w:rPr>
+    </w:sdtEndPr>
     <w:sdtContent>
       <w:p>
         <w:pPr>
@@ -908,6 +1108,11 @@
         <w:docPartUnique/>
       </w:docPartObj>
     </w:sdtPr>
+    <w:sdtEndPr>
+      <w:rPr>
+        <w:rStyle w:val="Numrodepage"/>
+      </w:rPr>
+    </w:sdtEndPr>
     <w:sdtContent>
       <w:p>
         <w:pPr>
@@ -1073,13 +1278,7 @@
       <w:rPr>
         <w:color w:val="7F7F7F" w:themeColor="text1" w:themeTint="80"/>
       </w:rPr>
-      <w:t>Classe : 2</w:t>
-    </w:r>
-    <w:r>
-      <w:rPr>
-        <w:color w:val="7F7F7F" w:themeColor="text1" w:themeTint="80"/>
-      </w:rPr>
-      <w:t>i1</w:t>
+      <w:t>Classe : 2i1</w:t>
     </w:r>
   </w:p>
 </w:hdr>
@@ -1273,6 +1472,119 @@
     </w:lvl>
   </w:abstractNum>
   <w:abstractNum w:abstractNumId="10" w15:restartNumberingAfterBreak="0">
+    <w:nsid w:val="12C3746B"/>
+    <w:multiLevelType w:val="hybridMultilevel"/>
+    <w:tmpl w:val="075A88AA"/>
+    <w:lvl w:ilvl="0" w:tplc="040C000F">
+      <w:start w:val="1"/>
+      <w:numFmt w:val="decimal"/>
+      <w:lvlText w:val="%1."/>
+      <w:lvlJc w:val="left"/>
+      <w:pPr>
+        <w:ind w:left="720" w:hanging="360"/>
+      </w:pPr>
+      <w:rPr>
+        <w:rFonts w:hint="default"/>
+      </w:rPr>
+    </w:lvl>
+    <w:lvl w:ilvl="1" w:tplc="040C0003" w:tentative="1">
+      <w:start w:val="1"/>
+      <w:numFmt w:val="bullet"/>
+      <w:lvlText w:val="o"/>
+      <w:lvlJc w:val="left"/>
+      <w:pPr>
+        <w:ind w:left="1440" w:hanging="360"/>
+      </w:pPr>
+      <w:rPr>
+        <w:rFonts w:ascii="Courier New" w:hAnsi="Courier New" w:cs="Courier New" w:hint="default"/>
+      </w:rPr>
+    </w:lvl>
+    <w:lvl w:ilvl="2" w:tplc="040C0005" w:tentative="1">
+      <w:start w:val="1"/>
+      <w:numFmt w:val="bullet"/>
+      <w:lvlText w:val=""/>
+      <w:lvlJc w:val="left"/>
+      <w:pPr>
+        <w:ind w:left="2160" w:hanging="360"/>
+      </w:pPr>
+      <w:rPr>
+        <w:rFonts w:ascii="Wingdings" w:hAnsi="Wingdings" w:hint="default"/>
+      </w:rPr>
+    </w:lvl>
+    <w:lvl w:ilvl="3" w:tplc="040C0001" w:tentative="1">
+      <w:start w:val="1"/>
+      <w:numFmt w:val="bullet"/>
+      <w:lvlText w:val=""/>
+      <w:lvlJc w:val="left"/>
+      <w:pPr>
+        <w:ind w:left="2880" w:hanging="360"/>
+      </w:pPr>
+      <w:rPr>
+        <w:rFonts w:ascii="Symbol" w:hAnsi="Symbol" w:hint="default"/>
+      </w:rPr>
+    </w:lvl>
+    <w:lvl w:ilvl="4" w:tplc="040C0003" w:tentative="1">
+      <w:start w:val="1"/>
+      <w:numFmt w:val="bullet"/>
+      <w:lvlText w:val="o"/>
+      <w:lvlJc w:val="left"/>
+      <w:pPr>
+        <w:ind w:left="3600" w:hanging="360"/>
+      </w:pPr>
+      <w:rPr>
+        <w:rFonts w:ascii="Courier New" w:hAnsi="Courier New" w:cs="Courier New" w:hint="default"/>
+      </w:rPr>
+    </w:lvl>
+    <w:lvl w:ilvl="5" w:tplc="040C0005" w:tentative="1">
+      <w:start w:val="1"/>
+      <w:numFmt w:val="bullet"/>
+      <w:lvlText w:val=""/>
+      <w:lvlJc w:val="left"/>
+      <w:pPr>
+        <w:ind w:left="4320" w:hanging="360"/>
+      </w:pPr>
+      <w:rPr>
+        <w:rFonts w:ascii="Wingdings" w:hAnsi="Wingdings" w:hint="default"/>
+      </w:rPr>
+    </w:lvl>
+    <w:lvl w:ilvl="6" w:tplc="040C0001" w:tentative="1">
+      <w:start w:val="1"/>
+      <w:numFmt w:val="bullet"/>
+      <w:lvlText w:val=""/>
+      <w:lvlJc w:val="left"/>
+      <w:pPr>
+        <w:ind w:left="5040" w:hanging="360"/>
+      </w:pPr>
+      <w:rPr>
+        <w:rFonts w:ascii="Symbol" w:hAnsi="Symbol" w:hint="default"/>
+      </w:rPr>
+    </w:lvl>
+    <w:lvl w:ilvl="7" w:tplc="040C0003" w:tentative="1">
+      <w:start w:val="1"/>
+      <w:numFmt w:val="bullet"/>
+      <w:lvlText w:val="o"/>
+      <w:lvlJc w:val="left"/>
+      <w:pPr>
+        <w:ind w:left="5760" w:hanging="360"/>
+      </w:pPr>
+      <w:rPr>
+        <w:rFonts w:ascii="Courier New" w:hAnsi="Courier New" w:cs="Courier New" w:hint="default"/>
+      </w:rPr>
+    </w:lvl>
+    <w:lvl w:ilvl="8" w:tplc="040C0005" w:tentative="1">
+      <w:start w:val="1"/>
+      <w:numFmt w:val="bullet"/>
+      <w:lvlText w:val=""/>
+      <w:lvlJc w:val="left"/>
+      <w:pPr>
+        <w:ind w:left="6480" w:hanging="360"/>
+      </w:pPr>
+      <w:rPr>
+        <w:rFonts w:ascii="Wingdings" w:hAnsi="Wingdings" w:hint="default"/>
+      </w:rPr>
+    </w:lvl>
+  </w:abstractNum>
+  <w:abstractNum w:abstractNumId="11" w15:restartNumberingAfterBreak="0">
     <w:nsid w:val="58660DB5"/>
     <w:multiLevelType w:val="hybridMultilevel"/>
     <w:tmpl w:val="FE4EB868"/>
@@ -1416,6 +1728,9 @@
     <w:abstractNumId w:val="0"/>
   </w:num>
   <w:num w:numId="11">
+    <w:abstractNumId w:val="11"/>
+  </w:num>
+  <w:num w:numId="12">
     <w:abstractNumId w:val="10"/>
   </w:num>
 </w:numbering>
@@ -1871,7 +2186,6 @@
     <w:next w:val="Normal"/>
     <w:link w:val="Titre3Car"/>
     <w:uiPriority w:val="9"/>
-    <w:semiHidden/>
     <w:unhideWhenUsed/>
     <w:qFormat/>
     <w:pPr>
@@ -1892,7 +2206,6 @@
     <w:next w:val="Normal"/>
     <w:link w:val="Titre4Car"/>
     <w:uiPriority w:val="9"/>
-    <w:semiHidden/>
     <w:unhideWhenUsed/>
     <w:qFormat/>
     <w:pPr>
@@ -1911,7 +2224,6 @@
     <w:next w:val="Normal"/>
     <w:link w:val="Titre5Car"/>
     <w:uiPriority w:val="9"/>
-    <w:semiHidden/>
     <w:unhideWhenUsed/>
     <w:qFormat/>
     <w:pPr>
@@ -2419,7 +2731,6 @@
     <w:basedOn w:val="Policepardfaut"/>
     <w:link w:val="Titre3"/>
     <w:uiPriority w:val="9"/>
-    <w:semiHidden/>
     <w:rPr>
       <w:rFonts w:asciiTheme="majorHAnsi" w:eastAsiaTheme="majorEastAsia" w:hAnsiTheme="majorHAnsi" w:cstheme="majorBidi"/>
       <w:b/>
@@ -2432,7 +2743,6 @@
     <w:basedOn w:val="Policepardfaut"/>
     <w:link w:val="Titre4"/>
     <w:uiPriority w:val="9"/>
-    <w:semiHidden/>
     <w:rPr>
       <w:rFonts w:asciiTheme="majorHAnsi" w:eastAsiaTheme="majorEastAsia" w:hAnsiTheme="majorHAnsi" w:cstheme="majorBidi"/>
       <w:iCs/>
@@ -2443,7 +2753,6 @@
     <w:basedOn w:val="Policepardfaut"/>
     <w:link w:val="Titre5"/>
     <w:uiPriority w:val="9"/>
-    <w:semiHidden/>
     <w:rPr>
       <w:rFonts w:asciiTheme="majorHAnsi" w:eastAsiaTheme="majorEastAsia" w:hAnsiTheme="majorHAnsi" w:cstheme="majorBidi"/>
       <w:i/>
@@ -2570,6 +2879,30 @@
     <w:semiHidden/>
     <w:unhideWhenUsed/>
     <w:rsid w:val="00F003AE"/>
+  </w:style>
+  <w:style w:type="character" w:styleId="Mentionnonrsolue">
+    <w:name w:val="Unresolved Mention"/>
+    <w:basedOn w:val="Policepardfaut"/>
+    <w:uiPriority w:val="99"/>
+    <w:semiHidden/>
+    <w:unhideWhenUsed/>
+    <w:rsid w:val="00DD2281"/>
+    <w:rPr>
+      <w:color w:val="605E5C"/>
+      <w:shd w:val="clear" w:color="auto" w:fill="E1DFDD"/>
+    </w:rPr>
+  </w:style>
+  <w:style w:type="character" w:styleId="Lienhypertextesuivivisit">
+    <w:name w:val="FollowedHyperlink"/>
+    <w:basedOn w:val="Policepardfaut"/>
+    <w:uiPriority w:val="99"/>
+    <w:semiHidden/>
+    <w:unhideWhenUsed/>
+    <w:rsid w:val="00DD2281"/>
+    <w:rPr>
+      <w:color w:val="805273" w:themeColor="followedHyperlink"/>
+      <w:u w:val="single"/>
+    </w:rPr>
   </w:style>
 </w:styles>
 </file>

--- a/Langage c.docx
+++ b/Langage c.docx
@@ -668,25 +668,6 @@
     </w:p>
     <w:p>
       <w:pPr>
-        <w:rPr>
-          <w:rFonts w:asciiTheme="majorHAnsi" w:eastAsiaTheme="majorEastAsia" w:hAnsiTheme="majorHAnsi" w:cstheme="majorBidi"/>
-          <w:b/>
-        </w:rPr>
-      </w:pPr>
-    </w:p>
-    <w:p>
-      <w:pPr>
-        <w:pStyle w:val="Titre1"/>
-      </w:pPr>
-      <w:bookmarkStart w:id="2" w:name="_Toc89341113"/>
-      <w:r>
-        <w:lastRenderedPageBreak/>
-        <w:t>Bibliothèques</w:t>
-      </w:r>
-      <w:bookmarkEnd w:id="2"/>
-    </w:p>
-    <w:p>
-      <w:pPr>
         <w:pStyle w:val="Paragraphedeliste"/>
         <w:numPr>
           <w:ilvl w:val="0"/>
@@ -694,32 +675,25 @@
         </w:numPr>
       </w:pPr>
       <w:r>
-        <w:t>&lt;</w:t>
-      </w:r>
-      <w:proofErr w:type="spellStart"/>
-      <w:proofErr w:type="gramStart"/>
-      <w:r>
-        <w:t>wchar</w:t>
-      </w:r>
-      <w:proofErr w:type="gramEnd"/>
-      <w:r>
-        <w:t>.h</w:t>
-      </w:r>
-      <w:proofErr w:type="spellEnd"/>
-      <w:r>
-        <w:t>&gt;</w:t>
-      </w:r>
-      <w:r>
-        <w:t xml:space="preserve"> : Pour </w:t>
-      </w:r>
-      <w:proofErr w:type="spellStart"/>
-      <w:r>
-        <w:t>metttre</w:t>
-      </w:r>
-      <w:proofErr w:type="spellEnd"/>
-      <w:r>
-        <w:t xml:space="preserve"> des accents dans les %s</w:t>
-      </w:r>
+        <w:t>Possibilité de visiter le site de l’entreprise</w:t>
+      </w:r>
+      <w:r>
+        <w:t xml:space="preserve"> </w:t>
+      </w:r>
+      <w:r>
+        <w:t>sélectionnée</w:t>
+      </w:r>
+    </w:p>
+    <w:p>
+      <w:pPr>
+        <w:pStyle w:val="Titre1"/>
+      </w:pPr>
+      <w:bookmarkStart w:id="2" w:name="_Toc89341113"/>
+      <w:r>
+        <w:lastRenderedPageBreak/>
+        <w:t>Bibliothèques</w:t>
+      </w:r>
+      <w:bookmarkEnd w:id="2"/>
     </w:p>
     <w:p>
       <w:pPr>
@@ -735,20 +709,26 @@
       <w:proofErr w:type="spellStart"/>
       <w:proofErr w:type="gramStart"/>
       <w:r>
-        <w:t>fmodex</w:t>
+        <w:t>wchar</w:t>
+      </w:r>
+      <w:proofErr w:type="gramEnd"/>
+      <w:r>
+        <w:t>.h</w:t>
       </w:r>
       <w:proofErr w:type="spellEnd"/>
-      <w:proofErr w:type="gramEnd"/>
-      <w:r>
-        <w:t>/</w:t>
+      <w:r>
+        <w:t>&gt;</w:t>
+      </w:r>
+      <w:r>
+        <w:t xml:space="preserve"> : Pour </w:t>
       </w:r>
       <w:proofErr w:type="spellStart"/>
       <w:r>
-        <w:t>fmod.h</w:t>
+        <w:t>metttre</w:t>
       </w:r>
       <w:proofErr w:type="spellEnd"/>
       <w:r>
-        <w:t>&gt; : Pour les sons</w:t>
+        <w:t xml:space="preserve"> des accents dans les %s</w:t>
       </w:r>
     </w:p>
     <w:p>
@@ -760,18 +740,25 @@
         </w:numPr>
       </w:pPr>
       <w:r>
-        <w:t>&lt;SDL/</w:t>
+        <w:t>&lt;</w:t>
       </w:r>
       <w:proofErr w:type="spellStart"/>
-      <w:r>
-        <w:t>SDL_image.h</w:t>
+      <w:proofErr w:type="gramStart"/>
+      <w:r>
+        <w:t>fmodex</w:t>
       </w:r>
       <w:proofErr w:type="spellEnd"/>
-      <w:r>
-        <w:t>&gt;</w:t>
-      </w:r>
-      <w:r>
-        <w:t> : Pour les images</w:t>
+      <w:proofErr w:type="gramEnd"/>
+      <w:r>
+        <w:t>/</w:t>
+      </w:r>
+      <w:proofErr w:type="spellStart"/>
+      <w:r>
+        <w:t>fmod.h</w:t>
+      </w:r>
+      <w:proofErr w:type="spellEnd"/>
+      <w:r>
+        <w:t>&gt; : Pour les sons</w:t>
       </w:r>
     </w:p>
     <w:p>
@@ -783,6 +770,53 @@
         </w:numPr>
       </w:pPr>
       <w:r>
+        <w:t>&lt;SDL/</w:t>
+      </w:r>
+      <w:proofErr w:type="spellStart"/>
+      <w:r>
+        <w:t>SDL_image.h</w:t>
+      </w:r>
+      <w:proofErr w:type="spellEnd"/>
+      <w:r>
+        <w:t>&gt;</w:t>
+      </w:r>
+      <w:r>
+        <w:t> : Pour les images</w:t>
+      </w:r>
+    </w:p>
+    <w:p>
+      <w:pPr>
+        <w:pStyle w:val="Paragraphedeliste"/>
+        <w:numPr>
+          <w:ilvl w:val="0"/>
+          <w:numId w:val="11"/>
+        </w:numPr>
+      </w:pPr>
+      <w:proofErr w:type="spellStart"/>
+      <w:proofErr w:type="gramStart"/>
+      <w:r>
+        <w:t>libharupdf</w:t>
+      </w:r>
+      <w:proofErr w:type="spellEnd"/>
+      <w:proofErr w:type="gramEnd"/>
+      <w:r>
+        <w:t xml:space="preserve"> : Pour les </w:t>
+      </w:r>
+      <w:proofErr w:type="spellStart"/>
+      <w:r>
+        <w:t>pdf</w:t>
+      </w:r>
+      <w:proofErr w:type="spellEnd"/>
+    </w:p>
+    <w:p>
+      <w:pPr>
+        <w:pStyle w:val="Paragraphedeliste"/>
+        <w:numPr>
+          <w:ilvl w:val="0"/>
+          <w:numId w:val="11"/>
+        </w:numPr>
+      </w:pPr>
+      <w:r>
         <w:t>GT</w:t>
       </w:r>
       <w:r>
@@ -791,6 +825,30 @@
       <w:r>
         <w:t> : interface graphique</w:t>
       </w:r>
+    </w:p>
+    <w:p>
+      <w:pPr>
+        <w:pStyle w:val="Paragraphedeliste"/>
+        <w:numPr>
+          <w:ilvl w:val="0"/>
+          <w:numId w:val="11"/>
+        </w:numPr>
+      </w:pPr>
+      <w:proofErr w:type="spellStart"/>
+      <w:proofErr w:type="gramStart"/>
+      <w:r>
+        <w:t>curl</w:t>
+      </w:r>
+      <w:proofErr w:type="spellEnd"/>
+      <w:proofErr w:type="gramEnd"/>
+      <w:r>
+        <w:t xml:space="preserve"> : recherches </w:t>
+      </w:r>
+      <w:proofErr w:type="spellStart"/>
+      <w:r>
+        <w:t>google</w:t>
+      </w:r>
+      <w:proofErr w:type="spellEnd"/>
     </w:p>
     <w:p>
       <w:r>
@@ -829,10 +887,10 @@
           <w:noProof/>
         </w:rPr>
         <w:drawing>
-          <wp:inline distT="0" distB="0" distL="0" distR="0" wp14:anchorId="1D97F5B7" wp14:editId="69BA284C">
-            <wp:extent cx="5121275" cy="2691765"/>
+          <wp:inline distT="0" distB="0" distL="0" distR="0" wp14:anchorId="50F6B58C" wp14:editId="5ECBB394">
+            <wp:extent cx="5238750" cy="2628452"/>
             <wp:effectExtent l="0" t="0" r="0" b="635"/>
-            <wp:docPr id="29" name="Image 29"/>
+            <wp:docPr id="1" name="Image 1"/>
             <wp:cNvGraphicFramePr>
               <a:graphicFrameLocks xmlns:a="http://schemas.openxmlformats.org/drawingml/2006/main" noChangeAspect="1"/>
             </wp:cNvGraphicFramePr>
@@ -840,10 +898,10 @@
               <a:graphicData uri="http://schemas.openxmlformats.org/drawingml/2006/picture">
                 <pic:pic xmlns:pic="http://schemas.openxmlformats.org/drawingml/2006/picture">
                   <pic:nvPicPr>
-                    <pic:cNvPr id="29" name="Image 29"/>
+                    <pic:cNvPr id="1" name="Image 1"/>
                     <pic:cNvPicPr/>
                   </pic:nvPicPr>
-                  <pic:blipFill>
+                  <pic:blipFill rotWithShape="1">
                     <a:blip r:embed="rId8" cstate="print">
                       <a:extLst>
                         <a:ext uri="{28A0092B-C50C-407E-A947-70E740481C1C}">
@@ -851,76 +909,13 @@
                         </a:ext>
                       </a:extLst>
                     </a:blip>
-                    <a:stretch>
-                      <a:fillRect/>
-                    </a:stretch>
-                  </pic:blipFill>
-                  <pic:spPr>
-                    <a:xfrm>
-                      <a:off x="0" y="0"/>
-                      <a:ext cx="5121275" cy="2691765"/>
-                    </a:xfrm>
-                    <a:prstGeom prst="rect">
-                      <a:avLst/>
-                    </a:prstGeom>
-                  </pic:spPr>
-                </pic:pic>
-              </a:graphicData>
-            </a:graphic>
-          </wp:inline>
-        </w:drawing>
-      </w:r>
-    </w:p>
-    <w:p/>
-    <w:p>
-      <w:pPr>
-        <w:pStyle w:val="Titre2"/>
-        <w:numPr>
-          <w:ilvl w:val="0"/>
-          <w:numId w:val="12"/>
-        </w:numPr>
-        <w:spacing w:after="360"/>
-        <w:ind w:left="714" w:hanging="357"/>
-      </w:pPr>
-      <w:r>
-        <w:t>Modèle logique de données</w:t>
-      </w:r>
-    </w:p>
-    <w:p>
-      <w:r>
-        <w:rPr>
-          <w:noProof/>
-        </w:rPr>
-        <w:drawing>
-          <wp:inline distT="0" distB="0" distL="0" distR="0" wp14:anchorId="197E87F6" wp14:editId="6C870208">
-            <wp:extent cx="5238750" cy="2937510"/>
-            <wp:effectExtent l="0" t="0" r="6350" b="0"/>
-            <wp:docPr id="30" name="Image 30"/>
-            <wp:cNvGraphicFramePr>
-              <a:graphicFrameLocks xmlns:a="http://schemas.openxmlformats.org/drawingml/2006/main" noChangeAspect="1"/>
-            </wp:cNvGraphicFramePr>
-            <a:graphic xmlns:a="http://schemas.openxmlformats.org/drawingml/2006/main">
-              <a:graphicData uri="http://schemas.openxmlformats.org/drawingml/2006/picture">
-                <pic:pic xmlns:pic="http://schemas.openxmlformats.org/drawingml/2006/picture">
-                  <pic:nvPicPr>
-                    <pic:cNvPr id="30" name="Image 30"/>
-                    <pic:cNvPicPr/>
-                  </pic:nvPicPr>
-                  <pic:blipFill rotWithShape="1">
-                    <a:blip r:embed="rId9" cstate="print">
-                      <a:extLst>
-                        <a:ext uri="{28A0092B-C50C-407E-A947-70E740481C1C}">
-                          <a14:useLocalDpi xmlns:a14="http://schemas.microsoft.com/office/drawing/2010/main" val="0"/>
-                        </a:ext>
-                      </a:extLst>
-                    </a:blip>
-                    <a:srcRect t="430"/>
+                    <a:srcRect b="831"/>
                     <a:stretch/>
                   </pic:blipFill>
                   <pic:spPr bwMode="auto">
                     <a:xfrm>
                       <a:off x="0" y="0"/>
-                      <a:ext cx="5238750" cy="2937510"/>
+                      <a:ext cx="5238750" cy="2628452"/>
                     </a:xfrm>
                     <a:prstGeom prst="rect">
                       <a:avLst/>
@@ -953,6 +948,69 @@
         <w:ind w:left="714" w:hanging="357"/>
       </w:pPr>
       <w:r>
+        <w:t>Modèle logique de données</w:t>
+      </w:r>
+    </w:p>
+    <w:p>
+      <w:r>
+        <w:rPr>
+          <w:noProof/>
+        </w:rPr>
+        <w:drawing>
+          <wp:inline distT="0" distB="0" distL="0" distR="0" wp14:anchorId="6897DE68" wp14:editId="1DAB3CE3">
+            <wp:extent cx="5238750" cy="2955290"/>
+            <wp:effectExtent l="0" t="0" r="6350" b="3810"/>
+            <wp:docPr id="2" name="Image 2"/>
+            <wp:cNvGraphicFramePr>
+              <a:graphicFrameLocks xmlns:a="http://schemas.openxmlformats.org/drawingml/2006/main" noChangeAspect="1"/>
+            </wp:cNvGraphicFramePr>
+            <a:graphic xmlns:a="http://schemas.openxmlformats.org/drawingml/2006/main">
+              <a:graphicData uri="http://schemas.openxmlformats.org/drawingml/2006/picture">
+                <pic:pic xmlns:pic="http://schemas.openxmlformats.org/drawingml/2006/picture">
+                  <pic:nvPicPr>
+                    <pic:cNvPr id="2" name="Image 2"/>
+                    <pic:cNvPicPr/>
+                  </pic:nvPicPr>
+                  <pic:blipFill>
+                    <a:blip r:embed="rId9" cstate="print">
+                      <a:extLst>
+                        <a:ext uri="{28A0092B-C50C-407E-A947-70E740481C1C}">
+                          <a14:useLocalDpi xmlns:a14="http://schemas.microsoft.com/office/drawing/2010/main" val="0"/>
+                        </a:ext>
+                      </a:extLst>
+                    </a:blip>
+                    <a:stretch>
+                      <a:fillRect/>
+                    </a:stretch>
+                  </pic:blipFill>
+                  <pic:spPr>
+                    <a:xfrm>
+                      <a:off x="0" y="0"/>
+                      <a:ext cx="5238750" cy="2955290"/>
+                    </a:xfrm>
+                    <a:prstGeom prst="rect">
+                      <a:avLst/>
+                    </a:prstGeom>
+                  </pic:spPr>
+                </pic:pic>
+              </a:graphicData>
+            </a:graphic>
+          </wp:inline>
+        </w:drawing>
+      </w:r>
+    </w:p>
+    <w:p/>
+    <w:p>
+      <w:pPr>
+        <w:pStyle w:val="Titre2"/>
+        <w:numPr>
+          <w:ilvl w:val="0"/>
+          <w:numId w:val="12"/>
+        </w:numPr>
+        <w:spacing w:after="360"/>
+        <w:ind w:left="714" w:hanging="357"/>
+      </w:pPr>
+      <w:r>
         <w:t>Script de création de la base de données</w:t>
       </w:r>
     </w:p>
@@ -965,37 +1023,7 @@
           <w:rPr>
             <w:rStyle w:val="Lienhypertexte"/>
           </w:rPr>
-          <w:t>scr</w:t>
-        </w:r>
-        <w:r>
-          <w:rPr>
-            <w:rStyle w:val="Lienhypertexte"/>
-          </w:rPr>
-          <w:t>i</w:t>
-        </w:r>
-        <w:r>
-          <w:rPr>
-            <w:rStyle w:val="Lienhypertexte"/>
-          </w:rPr>
-          <w:t>p</w:t>
-        </w:r>
-        <w:r>
-          <w:rPr>
-            <w:rStyle w:val="Lienhypertexte"/>
-          </w:rPr>
-          <w:t>t</w:t>
-        </w:r>
-        <w:r>
-          <w:rPr>
-            <w:rStyle w:val="Lienhypertexte"/>
-          </w:rPr>
-          <w:t>.</w:t>
-        </w:r>
-        <w:r>
-          <w:rPr>
-            <w:rStyle w:val="Lienhypertexte"/>
-          </w:rPr>
-          <w:t>sql</w:t>
+          <w:t>script.sql</w:t>
         </w:r>
       </w:hyperlink>
     </w:p>

--- a/Langage c.docx
+++ b/Langage c.docx
@@ -887,9 +887,71 @@
           <w:noProof/>
         </w:rPr>
         <w:drawing>
-          <wp:inline distT="0" distB="0" distL="0" distR="0" wp14:anchorId="50F6B58C" wp14:editId="5ECBB394">
-            <wp:extent cx="5238750" cy="2628452"/>
-            <wp:effectExtent l="0" t="0" r="0" b="635"/>
+          <wp:inline distT="0" distB="0" distL="0" distR="0" wp14:anchorId="5E2603B3" wp14:editId="346E9DB8">
+            <wp:extent cx="5238750" cy="3037205"/>
+            <wp:effectExtent l="0" t="0" r="6350" b="0"/>
+            <wp:docPr id="4" name="Image 4"/>
+            <wp:cNvGraphicFramePr>
+              <a:graphicFrameLocks xmlns:a="http://schemas.openxmlformats.org/drawingml/2006/main" noChangeAspect="1"/>
+            </wp:cNvGraphicFramePr>
+            <a:graphic xmlns:a="http://schemas.openxmlformats.org/drawingml/2006/main">
+              <a:graphicData uri="http://schemas.openxmlformats.org/drawingml/2006/picture">
+                <pic:pic xmlns:pic="http://schemas.openxmlformats.org/drawingml/2006/picture">
+                  <pic:nvPicPr>
+                    <pic:cNvPr id="4" name="Image 4"/>
+                    <pic:cNvPicPr/>
+                  </pic:nvPicPr>
+                  <pic:blipFill>
+                    <a:blip r:embed="rId8" cstate="print">
+                      <a:extLst>
+                        <a:ext uri="{28A0092B-C50C-407E-A947-70E740481C1C}">
+                          <a14:useLocalDpi xmlns:a14="http://schemas.microsoft.com/office/drawing/2010/main" val="0"/>
+                        </a:ext>
+                      </a:extLst>
+                    </a:blip>
+                    <a:stretch>
+                      <a:fillRect/>
+                    </a:stretch>
+                  </pic:blipFill>
+                  <pic:spPr>
+                    <a:xfrm>
+                      <a:off x="0" y="0"/>
+                      <a:ext cx="5238750" cy="3037205"/>
+                    </a:xfrm>
+                    <a:prstGeom prst="rect">
+                      <a:avLst/>
+                    </a:prstGeom>
+                  </pic:spPr>
+                </pic:pic>
+              </a:graphicData>
+            </a:graphic>
+          </wp:inline>
+        </w:drawing>
+      </w:r>
+    </w:p>
+    <w:p>
+      <w:pPr>
+        <w:pStyle w:val="Titre2"/>
+        <w:numPr>
+          <w:ilvl w:val="0"/>
+          <w:numId w:val="12"/>
+        </w:numPr>
+        <w:spacing w:after="360"/>
+        <w:ind w:left="714" w:hanging="357"/>
+      </w:pPr>
+      <w:r>
+        <w:t>Modèle logique de données</w:t>
+      </w:r>
+    </w:p>
+    <w:p>
+      <w:r>
+        <w:rPr>
+          <w:noProof/>
+        </w:rPr>
+        <w:drawing>
+          <wp:inline distT="0" distB="0" distL="0" distR="0" wp14:anchorId="65C11C57" wp14:editId="7A326D77">
+            <wp:extent cx="5238750" cy="3133090"/>
+            <wp:effectExtent l="0" t="0" r="6350" b="3810"/>
             <wp:docPr id="1" name="Image 1"/>
             <wp:cNvGraphicFramePr>
               <a:graphicFrameLocks xmlns:a="http://schemas.openxmlformats.org/drawingml/2006/main" noChangeAspect="1"/>
@@ -899,76 +961,6 @@
                 <pic:pic xmlns:pic="http://schemas.openxmlformats.org/drawingml/2006/picture">
                   <pic:nvPicPr>
                     <pic:cNvPr id="1" name="Image 1"/>
-                    <pic:cNvPicPr/>
-                  </pic:nvPicPr>
-                  <pic:blipFill rotWithShape="1">
-                    <a:blip r:embed="rId8" cstate="print">
-                      <a:extLst>
-                        <a:ext uri="{28A0092B-C50C-407E-A947-70E740481C1C}">
-                          <a14:useLocalDpi xmlns:a14="http://schemas.microsoft.com/office/drawing/2010/main" val="0"/>
-                        </a:ext>
-                      </a:extLst>
-                    </a:blip>
-                    <a:srcRect b="831"/>
-                    <a:stretch/>
-                  </pic:blipFill>
-                  <pic:spPr bwMode="auto">
-                    <a:xfrm>
-                      <a:off x="0" y="0"/>
-                      <a:ext cx="5238750" cy="2628452"/>
-                    </a:xfrm>
-                    <a:prstGeom prst="rect">
-                      <a:avLst/>
-                    </a:prstGeom>
-                    <a:ln>
-                      <a:noFill/>
-                    </a:ln>
-                    <a:extLst>
-                      <a:ext uri="{53640926-AAD7-44D8-BBD7-CCE9431645EC}">
-                        <a14:shadowObscured xmlns:a14="http://schemas.microsoft.com/office/drawing/2010/main"/>
-                      </a:ext>
-                    </a:extLst>
-                  </pic:spPr>
-                </pic:pic>
-              </a:graphicData>
-            </a:graphic>
-          </wp:inline>
-        </w:drawing>
-      </w:r>
-    </w:p>
-    <w:p/>
-    <w:p>
-      <w:pPr>
-        <w:pStyle w:val="Titre2"/>
-        <w:numPr>
-          <w:ilvl w:val="0"/>
-          <w:numId w:val="12"/>
-        </w:numPr>
-        <w:spacing w:after="360"/>
-        <w:ind w:left="714" w:hanging="357"/>
-      </w:pPr>
-      <w:r>
-        <w:t>Modèle logique de données</w:t>
-      </w:r>
-    </w:p>
-    <w:p>
-      <w:r>
-        <w:rPr>
-          <w:noProof/>
-        </w:rPr>
-        <w:drawing>
-          <wp:inline distT="0" distB="0" distL="0" distR="0" wp14:anchorId="6897DE68" wp14:editId="1DAB3CE3">
-            <wp:extent cx="5238750" cy="2955290"/>
-            <wp:effectExtent l="0" t="0" r="6350" b="3810"/>
-            <wp:docPr id="2" name="Image 2"/>
-            <wp:cNvGraphicFramePr>
-              <a:graphicFrameLocks xmlns:a="http://schemas.openxmlformats.org/drawingml/2006/main" noChangeAspect="1"/>
-            </wp:cNvGraphicFramePr>
-            <a:graphic xmlns:a="http://schemas.openxmlformats.org/drawingml/2006/main">
-              <a:graphicData uri="http://schemas.openxmlformats.org/drawingml/2006/picture">
-                <pic:pic xmlns:pic="http://schemas.openxmlformats.org/drawingml/2006/picture">
-                  <pic:nvPicPr>
-                    <pic:cNvPr id="2" name="Image 2"/>
                     <pic:cNvPicPr/>
                   </pic:nvPicPr>
                   <pic:blipFill>
@@ -986,7 +978,7 @@
                   <pic:spPr>
                     <a:xfrm>
                       <a:off x="0" y="0"/>
-                      <a:ext cx="5238750" cy="2955290"/>
+                      <a:ext cx="5238750" cy="3133090"/>
                     </a:xfrm>
                     <a:prstGeom prst="rect">
                       <a:avLst/>
@@ -999,7 +991,6 @@
         </w:drawing>
       </w:r>
     </w:p>
-    <w:p/>
     <w:p>
       <w:pPr>
         <w:pStyle w:val="Titre2"/>

--- a/Langage c.docx
+++ b/Langage c.docx
@@ -887,9 +887,9 @@
           <w:noProof/>
         </w:rPr>
         <w:drawing>
-          <wp:inline distT="0" distB="0" distL="0" distR="0" wp14:anchorId="5E2603B3" wp14:editId="346E9DB8">
-            <wp:extent cx="5238750" cy="3037205"/>
-            <wp:effectExtent l="0" t="0" r="6350" b="0"/>
+          <wp:inline distT="0" distB="0" distL="0" distR="0" wp14:anchorId="5E2603B3" wp14:editId="6D2CBE67">
+            <wp:extent cx="5238750" cy="2749047"/>
+            <wp:effectExtent l="0" t="0" r="0" b="0"/>
             <wp:docPr id="4" name="Image 4"/>
             <wp:cNvGraphicFramePr>
               <a:graphicFrameLocks xmlns:a="http://schemas.openxmlformats.org/drawingml/2006/main" noChangeAspect="1"/>
@@ -902,7 +902,7 @@
                     <pic:cNvPicPr/>
                   </pic:nvPicPr>
                   <pic:blipFill>
-                    <a:blip r:embed="rId8" cstate="print">
+                    <a:blip r:embed="rId8">
                       <a:extLst>
                         <a:ext uri="{28A0092B-C50C-407E-A947-70E740481C1C}">
                           <a14:useLocalDpi xmlns:a14="http://schemas.microsoft.com/office/drawing/2010/main" val="0"/>
@@ -916,7 +916,7 @@
                   <pic:spPr>
                     <a:xfrm>
                       <a:off x="0" y="0"/>
-                      <a:ext cx="5238750" cy="3037205"/>
+                      <a:ext cx="5238750" cy="2749047"/>
                     </a:xfrm>
                     <a:prstGeom prst="rect">
                       <a:avLst/>
@@ -949,9 +949,9 @@
           <w:noProof/>
         </w:rPr>
         <w:drawing>
-          <wp:inline distT="0" distB="0" distL="0" distR="0" wp14:anchorId="65C11C57" wp14:editId="7A326D77">
-            <wp:extent cx="5238750" cy="3133090"/>
-            <wp:effectExtent l="0" t="0" r="6350" b="3810"/>
+          <wp:inline distT="0" distB="0" distL="0" distR="0" wp14:anchorId="65C11C57" wp14:editId="601B5CD3">
+            <wp:extent cx="5238750" cy="2942832"/>
+            <wp:effectExtent l="0" t="0" r="0" b="3810"/>
             <wp:docPr id="1" name="Image 1"/>
             <wp:cNvGraphicFramePr>
               <a:graphicFrameLocks xmlns:a="http://schemas.openxmlformats.org/drawingml/2006/main" noChangeAspect="1"/>
@@ -964,7 +964,7 @@
                     <pic:cNvPicPr/>
                   </pic:nvPicPr>
                   <pic:blipFill>
-                    <a:blip r:embed="rId9" cstate="print">
+                    <a:blip r:embed="rId9">
                       <a:extLst>
                         <a:ext uri="{28A0092B-C50C-407E-A947-70E740481C1C}">
                           <a14:useLocalDpi xmlns:a14="http://schemas.microsoft.com/office/drawing/2010/main" val="0"/>
@@ -978,7 +978,7 @@
                   <pic:spPr>
                     <a:xfrm>
                       <a:off x="0" y="0"/>
-                      <a:ext cx="5238750" cy="3133090"/>
+                      <a:ext cx="5238750" cy="2942832"/>
                     </a:xfrm>
                     <a:prstGeom prst="rect">
                       <a:avLst/>
